--- a/Agentic AI Q4/Self_Practise/s.k/Playlist_Agent/all_topics_cover/Classes/class5_gurdrail_input excel.docx
+++ b/Agentic AI Q4/Self_Practise/s.k/Playlist_Agent/all_topics_cover/Classes/class5_gurdrail_input excel.docx
@@ -943,26 +943,6 @@
           <w:szCs w:val="24"/>
         </w:rPr>
         <w:t>.</w:t>
-      </w:r>
-    </w:p>
-    <w:p>
-      <w:pPr>
-        <w:spacing w:after="0" w:line="240" w:lineRule="auto"/>
-        <w:rPr>
-          <w:rFonts w:asciiTheme="majorHAnsi" w:eastAsia="Times New Roman" w:hAnsiTheme="majorHAnsi" w:cstheme="majorHAnsi"/>
-          <w:sz w:val="24"/>
-          <w:szCs w:val="24"/>
-        </w:rPr>
-      </w:pPr>
-      <w:r>
-        <w:rPr>
-          <w:rFonts w:asciiTheme="majorHAnsi" w:eastAsia="Times New Roman" w:hAnsiTheme="majorHAnsi" w:cstheme="majorHAnsi"/>
-          <w:sz w:val="24"/>
-          <w:szCs w:val="24"/>
-        </w:rPr>
-        <w:pict>
-          <v:rect id="_x0000_i1025" style="width:0;height:1.5pt" o:hralign="center" o:hrstd="t" o:hr="t" fillcolor="#a0a0a0" stroked="f"/>
-        </w:pict>
       </w:r>
     </w:p>
     <w:p>
@@ -2348,27 +2328,6 @@
     </w:p>
     <w:p>
       <w:pPr>
-        <w:spacing w:after="0" w:line="240" w:lineRule="auto"/>
-        <w:rPr>
-          <w:rFonts w:asciiTheme="majorHAnsi" w:eastAsia="Times New Roman" w:hAnsiTheme="majorHAnsi" w:cstheme="majorHAnsi"/>
-          <w:sz w:val="24"/>
-          <w:szCs w:val="24"/>
-        </w:rPr>
-      </w:pPr>
-      <w:r>
-        <w:rPr>
-          <w:rFonts w:asciiTheme="majorHAnsi" w:eastAsia="Times New Roman" w:hAnsiTheme="majorHAnsi" w:cstheme="majorHAnsi"/>
-          <w:sz w:val="24"/>
-          <w:szCs w:val="24"/>
-        </w:rPr>
-        <w:lastRenderedPageBreak/>
-        <w:pict>
-          <v:rect id="_x0000_i1027" style="width:0;height:1.5pt" o:hralign="center" o:hrstd="t" o:hr="t" fillcolor="#a0a0a0" stroked="f"/>
-        </w:pict>
-      </w:r>
-    </w:p>
-    <w:p>
-      <w:pPr>
         <w:spacing w:before="100" w:beforeAutospacing="1" w:after="100" w:afterAutospacing="1" w:line="240" w:lineRule="auto"/>
         <w:outlineLvl w:val="1"/>
         <w:rPr>
@@ -2389,6 +2348,7 @@
           <w:szCs w:val="36"/>
           <w:u w:val="single"/>
         </w:rPr>
+        <w:lastRenderedPageBreak/>
         <w:t>🔹</w:t>
       </w:r>
       <w:r>
